--- a/Documentation/Research paper.docx
+++ b/Documentation/Research paper.docx
@@ -251,7 +251,6 @@
           <w:sz w:val="22"/>
           <w:szCs w:val="22"/>
         </w:rPr>
-        <w:lastRenderedPageBreak/>
         <w:t>Harsha Chakravarthy Bellamkonda</w:t>
       </w:r>
     </w:p>
@@ -304,7 +303,6 @@
           <w:szCs w:val="22"/>
         </w:rPr>
       </w:pPr>
-      <w:proofErr w:type="spellStart"/>
       <w:r>
         <w:rPr>
           <w:b/>
@@ -312,29 +310,8 @@
           <w:sz w:val="22"/>
           <w:szCs w:val="22"/>
         </w:rPr>
-        <w:t>Premchand</w:t>
-      </w:r>
-      <w:proofErr w:type="spellEnd"/>
-      <w:r>
-        <w:rPr>
-          <w:b/>
-          <w:bCs/>
-          <w:sz w:val="22"/>
-          <w:szCs w:val="22"/>
-        </w:rPr>
-        <w:t xml:space="preserve"> </w:t>
-      </w:r>
-      <w:proofErr w:type="spellStart"/>
-      <w:r>
-        <w:rPr>
-          <w:b/>
-          <w:bCs/>
-          <w:sz w:val="22"/>
-          <w:szCs w:val="22"/>
-        </w:rPr>
-        <w:t>Mullamuri</w:t>
-      </w:r>
-      <w:proofErr w:type="spellEnd"/>
+        <w:t>Premchand Mullamuri</w:t>
+      </w:r>
     </w:p>
     <w:p>
       <w:pPr>
@@ -392,19 +369,8 @@
           <w:sz w:val="22"/>
           <w:szCs w:val="22"/>
         </w:rPr>
-        <w:t xml:space="preserve">Pradeep </w:t>
-      </w:r>
-      <w:proofErr w:type="spellStart"/>
-      <w:r>
-        <w:rPr>
-          <w:b/>
-          <w:bCs/>
-          <w:sz w:val="22"/>
-          <w:szCs w:val="22"/>
-        </w:rPr>
-        <w:t>Meesala</w:t>
-      </w:r>
-      <w:proofErr w:type="spellEnd"/>
+        <w:t>Pradeep Meesala</w:t>
+      </w:r>
     </w:p>
     <w:p>
       <w:pPr>
@@ -514,7 +480,6 @@
           <w:szCs w:val="22"/>
         </w:rPr>
       </w:pPr>
-      <w:proofErr w:type="spellStart"/>
       <w:r>
         <w:rPr>
           <w:b/>
@@ -522,29 +487,8 @@
           <w:sz w:val="22"/>
           <w:szCs w:val="22"/>
         </w:rPr>
-        <w:t>Gulhan</w:t>
-      </w:r>
-      <w:proofErr w:type="spellEnd"/>
-      <w:r>
-        <w:rPr>
-          <w:b/>
-          <w:bCs/>
-          <w:sz w:val="22"/>
-          <w:szCs w:val="22"/>
-        </w:rPr>
-        <w:t xml:space="preserve"> </w:t>
-      </w:r>
-      <w:proofErr w:type="spellStart"/>
-      <w:r>
-        <w:rPr>
-          <w:b/>
-          <w:bCs/>
-          <w:sz w:val="22"/>
-          <w:szCs w:val="22"/>
-        </w:rPr>
-        <w:t>Bizel</w:t>
-      </w:r>
-      <w:proofErr w:type="spellEnd"/>
+        <w:t>Gulhan Bizel</w:t>
+      </w:r>
     </w:p>
     <w:p>
       <w:pPr>
@@ -739,20 +683,11 @@
           <w:sz w:val="20"/>
           <w:szCs w:val="20"/>
         </w:rPr>
-        <w:t xml:space="preserve">Experimental results suggest that the proposed strategy is </w:t>
-      </w:r>
-      <w:proofErr w:type="gramStart"/>
-      <w:r>
-        <w:rPr>
-          <w:sz w:val="20"/>
-          <w:szCs w:val="20"/>
-        </w:rPr>
-        <w:t>effective.</w:t>
+        <w:t>Experimental results suggest that the proposed strategy is effective.</w:t>
       </w:r>
       <w:r>
         <w:t>.</w:t>
       </w:r>
-      <w:proofErr w:type="gramEnd"/>
     </w:p>
     <w:p>
       <w:pPr>
@@ -833,6 +768,7 @@
         <w:rPr>
           <w:spacing w:val="-8"/>
         </w:rPr>
+        <w:lastRenderedPageBreak/>
         <w:t>Cryptocurrency represents an important change in the digital banking sector, utilizing blockchain technology to assure secure, transparent, and immutable transactions. Since Bitcoin's debut in 2009, the cryptocurrency industry has grown tremendously, with over 4,000 cryptocurrencies listed by 2021. This quick expansion has caught the interest of researchers, investors, and legislators alike, in addition to receiving major media coverage. Among these digital currencies, Bitcoin and Ethereum have emerged as prominent research topics, owing to their market volatility, potential for big rewards, and unique technological foundations.</w:t>
       </w:r>
     </w:p>
@@ -850,14 +786,7 @@
         <w:rPr>
           <w:spacing w:val="-8"/>
         </w:rPr>
-        <w:t xml:space="preserve">While much of the existing literature has focused on projecting price changes for Bitcoin and Ethereum, there has been relatively little research into alternative cryptocurrencies, or "altcoins." Dogecoin is one example of a cryptocurrency that has sparked widespread interest. Dogecoin was founded in 2013 as a spoof of the cryptocurrency craze, but it has since grown into a genuine </w:t>
-      </w:r>
-      <w:r>
-        <w:rPr>
-          <w:spacing w:val="-8"/>
-        </w:rPr>
-        <w:lastRenderedPageBreak/>
-        <w:t>participant in the digital currency field, with a thriving community and a distinct cultural importance. Its price movements are significantly influenced by a number of factors, including social media trends, celebrity endorsements, and broader market attitudes, making it an appealing option for predictive analysis.</w:t>
+        <w:t>While much of the existing literature has focused on projecting price changes for Bitcoin and Ethereum, there has been relatively little research into alternative cryptocurrencies, or "altcoins." Dogecoin is one example of a cryptocurrency that has sparked widespread interest. Dogecoin was founded in 2013 as a spoof of the cryptocurrency craze, but it has since grown into a genuine participant in the digital currency field, with a thriving community and a distinct cultural importance. Its price movements are significantly influenced by a number of factors, including social media trends, celebrity endorsements, and broader market attitudes, making it an appealing option for predictive analysis.</w:t>
       </w:r>
     </w:p>
     <w:p>
@@ -899,8 +828,160 @@
     <w:p>
       <w:pPr>
         <w:pStyle w:val="BodyText"/>
+        <w:spacing w:before="123"/>
+      </w:pPr>
+    </w:p>
+    <w:p>
+      <w:pPr>
+        <w:pStyle w:val="Heading1"/>
+        <w:numPr>
+          <w:ilvl w:val="0"/>
+          <w:numId w:val="2"/>
+        </w:numPr>
+        <w:tabs>
+          <w:tab w:val="left" w:pos="470"/>
+        </w:tabs>
+        <w:spacing w:before="1"/>
+      </w:pPr>
+      <w:r>
+        <w:t>Main</w:t>
+      </w:r>
+      <w:r>
+        <w:rPr>
+          <w:spacing w:val="-15"/>
+        </w:rPr>
+        <w:t xml:space="preserve"> </w:t>
+      </w:r>
+      <w:r>
+        <w:t>Text</w:t>
+      </w:r>
+      <w:r>
+        <w:rPr>
+          <w:spacing w:val="-13"/>
+        </w:rPr>
+        <w:t xml:space="preserve"> </w:t>
+      </w:r>
+      <w:r>
+        <w:t>and</w:t>
+      </w:r>
+      <w:r>
+        <w:rPr>
+          <w:spacing w:val="-13"/>
+        </w:rPr>
+        <w:t xml:space="preserve"> </w:t>
+      </w:r>
+      <w:r>
+        <w:rPr>
+          <w:spacing w:val="-2"/>
+        </w:rPr>
+        <w:t>Analysis</w:t>
+      </w:r>
+    </w:p>
+    <w:p>
+      <w:pPr>
+        <w:pStyle w:val="BodyText"/>
+        <w:spacing w:before="264" w:line="228" w:lineRule="auto"/>
+        <w:ind w:left="111" w:right="149" w:hanging="8"/>
+        <w:jc w:val="both"/>
+        <w:rPr>
+          <w:b/>
+          <w:bCs/>
+        </w:rPr>
+      </w:pPr>
+      <w:r>
+        <w:rPr>
+          <w:b/>
+          <w:bCs/>
+        </w:rPr>
+        <w:t>2.1 Data Collection and Preprocessing</w:t>
+      </w:r>
+    </w:p>
+    <w:p>
+      <w:pPr>
+        <w:pStyle w:val="BodyText"/>
+        <w:spacing w:before="264" w:line="228" w:lineRule="auto"/>
+        <w:ind w:left="111" w:right="149" w:hanging="8"/>
+        <w:jc w:val="both"/>
+      </w:pPr>
+      <w:r>
+        <w:t>The dataset includes historical Dogecoin statistics at the daily level, collected from Investing.com. Each day's key elements include the starting and closing prices, high and low prices, and trading volume. Preprocessing activities were crucial in ensuring data quality and model readiness. This included filling in any missing values, standardizing feature values, and normalizing the dataset to improve consistency and prepare it for input into the LSTM model. Normalization guarantees that all features are scaled identically, which is especially critical for models that use gradient descent.</w:t>
+      </w:r>
+    </w:p>
+    <w:p>
+      <w:pPr>
+        <w:pStyle w:val="BodyText"/>
+        <w:spacing w:before="264" w:line="228" w:lineRule="auto"/>
+        <w:ind w:left="111" w:right="149" w:hanging="8"/>
+        <w:jc w:val="both"/>
+      </w:pPr>
+      <w:r>
+        <w:t>The final feature vector had five key indications for each day: the opening price, closing price, daily high, daily low, and trading volume. This minimal feature set provides the required information for forecasting future price changes without relying on external sentiment data.</w:t>
+      </w:r>
+    </w:p>
+    <w:p>
+      <w:pPr>
+        <w:pStyle w:val="BodyText"/>
+        <w:spacing w:before="264" w:line="228" w:lineRule="auto"/>
+        <w:ind w:right="149"/>
+        <w:jc w:val="both"/>
+        <w:rPr>
+          <w:b/>
+          <w:bCs/>
+        </w:rPr>
+      </w:pPr>
+      <w:r>
+        <w:rPr>
+          <w:b/>
+          <w:bCs/>
+        </w:rPr>
+        <w:t>2.2 Model Selection and LSTM Architectur</w:t>
+      </w:r>
+      <w:r>
+        <w:rPr>
+          <w:b/>
+          <w:bCs/>
+        </w:rPr>
+        <w:t>e</w:t>
+      </w:r>
+    </w:p>
+    <w:p>
+      <w:pPr>
+        <w:pStyle w:val="BodyText"/>
+        <w:spacing w:before="264" w:line="228" w:lineRule="auto"/>
+        <w:ind w:right="149"/>
+        <w:jc w:val="both"/>
+      </w:pPr>
+      <w:r>
+        <w:t>LSTM networks, a subset of Recurrent Neural Networks (RNNs), are good for time-series forecasting because of their memory cells and gating mechanisms, which help manage and preserve relevant input over time. Unlike typical RNNs, LSTMs can capture longer dependencies by employing input, output, and forget gates to control the flow of information and avoid the vanishing gradient problem. This feature is especially useful for bitcoin prediction, as patterns are determined by both recent prices and longer-term trends.</w:t>
+      </w:r>
+    </w:p>
+    <w:p>
+      <w:pPr>
+        <w:pStyle w:val="BodyText"/>
+        <w:spacing w:before="264" w:line="228" w:lineRule="auto"/>
+        <w:ind w:right="149"/>
+        <w:jc w:val="both"/>
+        <w:sectPr>
+          <w:type w:val="continuous"/>
+          <w:pgSz w:w="12240" w:h="15840"/>
+          <w:pgMar w:top="1440" w:right="1360" w:bottom="1020" w:left="1400" w:header="0" w:footer="826" w:gutter="0"/>
+          <w:cols w:space="720"/>
+        </w:sectPr>
+      </w:pPr>
+      <w:r>
+        <w:t>Hyperparameter tuning was used to establish the model's optimal setup. Among the different optimizers examined, including Adadelta, Adagrad, SGD, and Adam, the Adam optimizer had the lowest RMSE and so was chosen. Additional hyperparameters, such as learning rate, epoch count, and batch size, were adjusted to increase performance. The chosen setup aimed to balance computing efficiency and predicted accuracy by using a learning rate of 0.01, 50 epochs, and 32 batches</w:t>
+      </w:r>
+      <w:r>
+        <w:t>.</w:t>
+      </w:r>
+    </w:p>
+    <w:p>
+      <w:pPr>
+        <w:pStyle w:val="BodyText"/>
         <w:spacing w:before="82"/>
       </w:pPr>
+      <w:bookmarkStart w:id="1" w:name="Citations"/>
+      <w:bookmarkEnd w:id="1"/>
     </w:p>
     <w:p>
       <w:pPr>
@@ -929,18 +1010,7 @@
         <w:jc w:val="both"/>
       </w:pPr>
       <w:r>
-        <w:t xml:space="preserve">Research into bitcoin price prediction has advanced significantly, with many methodologies devised to capture the complexities of market movements. Several research have employed machine learning models to predict the prices of cryptocurrencies such as Bitcoin, Dogecoin, and Ethereum. Liao (2023) gives a comprehensive examination of predicting the prices of Bitcoin, Dogecoin, and Ethereum using multiple machine learning techniques, emphasizing the relevance of historical data and model selection in properly projecting cryptocurrency </w:t>
-      </w:r>
-      <w:proofErr w:type="gramStart"/>
-      <w:r>
-        <w:t>values</w:t>
-      </w:r>
-      <w:r>
-        <w:t>[</w:t>
-      </w:r>
-      <w:proofErr w:type="gramEnd"/>
-      <w:r>
-        <w:t>1].</w:t>
+        <w:t>Research on bitcoin price prediction has progressed, with several machine learning models used to capture market intricacies. Liao (2023) emphasises the importance of historical data in projecting Bitcoin, Dogecoin, and Ethereum prices, emphasising model selection for reliable predictions [1]. DeVries (2016) and Wisetsri et al. (2022) highlight the speculative nature of cryptocurrencies and the significance of predictive modelling in investment planning [2] [3]. Medzihorský (2022) examines Dogecoin's price prediction, highlighting the issues caused by severe volatility [4].</w:t>
       </w:r>
     </w:p>
     <w:p>
@@ -951,35 +1021,7 @@
         <w:jc w:val="both"/>
       </w:pPr>
       <w:r>
-        <w:t xml:space="preserve">DeVries (2016) evaluated the whole environment of cryptocurrency and its implications for the future of finance, concluding that understanding bitcoin behavior is critical for financial planning and investing </w:t>
-      </w:r>
-      <w:proofErr w:type="gramStart"/>
-      <w:r>
-        <w:t>strategies</w:t>
-      </w:r>
-      <w:r>
-        <w:t>[</w:t>
-      </w:r>
-      <w:proofErr w:type="gramEnd"/>
-      <w:r>
-        <w:t>2]</w:t>
-      </w:r>
-      <w:r>
-        <w:t xml:space="preserve">. </w:t>
-      </w:r>
-      <w:proofErr w:type="spellStart"/>
-      <w:r>
-        <w:t>Wisetsri</w:t>
-      </w:r>
-      <w:proofErr w:type="spellEnd"/>
-      <w:r>
-        <w:t xml:space="preserve"> et al. (2022) built on this by offering an overview of the cryptocurrency market, emphasizing the volatility and speculative nature of assets like Dogecoin, as well as the necessity for predictive modeling to help investors and analysts navigate this environment</w:t>
-      </w:r>
-      <w:r>
-        <w:t xml:space="preserve"> [3]</w:t>
-      </w:r>
-      <w:r>
-        <w:t>.</w:t>
+        <w:t>Some research use social sentiment to increase prediction accuracy, as demonstrated by Bhatt et al. (2023) and Di Tollo et al. (2023), who combine social media data and machine learning models [5] [6]. Agarwal et al. (2021) discovered that sentiment is important for Dogecoin forecasts [7]. Tandon et al. (2021) and Nair et al. (2023), on the other hand, emphasise the efficacy of classic time-series models based solely on historical data [9, 11]. Studies by Reddy and Sriramya (2020) and Jaquart et al. (2021) confirm LSTM's strengths in cryptocurrency forecasting because to its temporal data preservation [15] [16].</w:t>
       </w:r>
     </w:p>
     <w:p>
@@ -989,123 +1031,9 @@
         <w:ind w:left="104" w:right="150" w:firstLine="7"/>
         <w:jc w:val="both"/>
       </w:pPr>
-      <w:proofErr w:type="spellStart"/>
-      <w:r>
-        <w:t>Medzihorský</w:t>
-      </w:r>
-      <w:proofErr w:type="spellEnd"/>
-      <w:r>
-        <w:t xml:space="preserve"> (2022) studied Dogecoin to see if market data may predict price fluctuations. His findings reveal that while certain patterns exist, the predictability of Dogecoin's price is often challenged by the coin's extreme volatility and susceptibility to external influences</w:t>
-      </w:r>
-      <w:r>
-        <w:t xml:space="preserve"> [4]. </w:t>
-      </w:r>
-      <w:r>
-        <w:t xml:space="preserve">Bhatt et al. (2023) investigated machine learning models that incorporate historical data and social media sentiment, demonstrating that sentiment can improve predictions, especially during times of high public interest. This study underlines the effectiveness of predictions produced exclusively utilizing historical market data, omitting social influences </w:t>
-      </w:r>
-      <w:r>
-        <w:t>[5]</w:t>
-      </w:r>
-      <w:r>
-        <w:t>.</w:t>
-      </w:r>
-    </w:p>
-    <w:p>
-      <w:pPr>
-        <w:pStyle w:val="BodyText"/>
-        <w:spacing w:before="239" w:line="228" w:lineRule="auto"/>
-        <w:ind w:left="104" w:right="150" w:firstLine="7"/>
-        <w:jc w:val="both"/>
-      </w:pPr>
-      <w:r>
-        <w:t xml:space="preserve">Other research has emphasized the importance of sentiment analysis in cryptocurrency price prediction. In their 2023 study, Di </w:t>
-      </w:r>
-      <w:proofErr w:type="spellStart"/>
-      <w:r>
-        <w:t>Tollo</w:t>
-      </w:r>
-      <w:proofErr w:type="spellEnd"/>
-      <w:r>
-        <w:t xml:space="preserve"> et al. used stochastic artificial neural networks (ANNs) to model the impact of social media sentiment on cryptocurrency prices and market movements </w:t>
-      </w:r>
-      <w:r>
-        <w:t>[6]</w:t>
-      </w:r>
-      <w:r>
-        <w:t>. Agarwal et al. (2021) found that social sentiment significantly influences cryptocurrency price variations by adding social media trends into predictive models for Dogecoi</w:t>
-      </w:r>
-      <w:r>
-        <w:t>n [7]</w:t>
-      </w:r>
-      <w:r>
-        <w:t>. These investigations support the findings of Bhatt et al. (2023), who employed sentiment analysis to increase forecast accuracy but acknowledged the challenges in quantifying sentiment's impact on market volatilit</w:t>
-      </w:r>
-      <w:r>
-        <w:t>y [8]</w:t>
-      </w:r>
-      <w:r>
-        <w:t>.</w:t>
-      </w:r>
-    </w:p>
-    <w:p>
-      <w:pPr>
-        <w:pStyle w:val="BodyText"/>
-        <w:spacing w:before="239" w:line="228" w:lineRule="auto"/>
-        <w:ind w:left="104" w:right="150" w:firstLine="7"/>
-        <w:jc w:val="both"/>
-      </w:pPr>
-      <w:r>
-        <w:t xml:space="preserve">While numerous studies support the use of social media sentiment in prediction models, this study differs by focusing solely on models that employ historical market data. Tandon et al. (2021) found it challenging to separate the impact of social media from other market elements, highlighting the importance of using historical data for foundational forecasts </w:t>
-      </w:r>
-      <w:r>
-        <w:t>[9]</w:t>
-      </w:r>
-      <w:r>
-        <w:t xml:space="preserve">. Nair et al. (2023) found that time-series models may accurately anticipate cryptocurrency values based on previous price movements, validating the study's focus on traditional market indicators without sentiment analysis </w:t>
-      </w:r>
-      <w:r>
-        <w:t>[11]</w:t>
-      </w:r>
-      <w:r>
-        <w:t>.</w:t>
-      </w:r>
-    </w:p>
-    <w:p>
-      <w:pPr>
-        <w:pStyle w:val="BodyText"/>
-        <w:spacing w:before="239" w:line="228" w:lineRule="auto"/>
-        <w:ind w:left="104" w:right="150" w:firstLine="7"/>
-        <w:jc w:val="both"/>
-      </w:pPr>
-      <w:r>
-        <w:t xml:space="preserve">Studies by Reddy &amp; Sriramya (2020) and Jaquart et al. (2021) have shown the efficiency of deep learning models such as LSTM for predicting Bitcoin's price patterns, underlining the relevance of LSTM's temporal data retention capabilities in processing sequential market data </w:t>
-      </w:r>
-      <w:r>
-        <w:t>[15] [16]</w:t>
-      </w:r>
-      <w:r>
-        <w:t>. These findings show that LSTM networks are well-suited for bitcoin prediction applications due to their capacity to capture long-term dependencies, which is crucial in the extremely volatile cryptocurrency market.</w:t>
-      </w:r>
-    </w:p>
-    <w:p>
-      <w:pPr>
-        <w:pStyle w:val="BodyText"/>
-        <w:spacing w:before="239" w:line="228" w:lineRule="auto"/>
-        <w:ind w:left="104" w:right="150" w:firstLine="7"/>
-        <w:jc w:val="both"/>
-      </w:pPr>
-      <w:r>
-        <w:lastRenderedPageBreak/>
-        <w:t>While some researchers argue for combining sentiment analysis and historical data, others emphasize the forecasting ability of only historical market indicators. This study expands on the latter method by seeking to create a foundational model for Dogecoin price prediction using LSTM networks and historical data, providing insights for investors who want a sentiment-free analysis of market movements.</w:t>
-      </w:r>
-    </w:p>
-    <w:p>
-      <w:pPr>
-        <w:pStyle w:val="BodyText"/>
-        <w:spacing w:before="239" w:line="228" w:lineRule="auto"/>
-        <w:ind w:left="104" w:right="150" w:firstLine="7"/>
-        <w:jc w:val="both"/>
-      </w:pPr>
+      <w:r>
+        <w:t>This study builds on historical market data alone, using LSTM to provide a foundational model for Dogecoin prediction, offering insights for investors who prefer sentiment-free analysis.</w:t>
+      </w:r>
     </w:p>
     <w:p>
       <w:pPr>
@@ -1604,23 +1532,13 @@
                 <w:szCs w:val="20"/>
               </w:rPr>
             </w:pPr>
-            <w:proofErr w:type="spellStart"/>
             <w:r>
               <w:rPr>
                 <w:color w:val="000000"/>
                 <w:sz w:val="20"/>
                 <w:szCs w:val="20"/>
               </w:rPr>
-              <w:t>Medzihorský</w:t>
-            </w:r>
-            <w:proofErr w:type="spellEnd"/>
-            <w:r>
-              <w:rPr>
-                <w:color w:val="000000"/>
-                <w:sz w:val="20"/>
-                <w:szCs w:val="20"/>
-              </w:rPr>
-              <w:t xml:space="preserve"> (2022)</w:t>
+              <w:t>Medzihorský (2022)</w:t>
             </w:r>
           </w:p>
         </w:tc>
@@ -1931,43 +1849,7 @@
                 <w:sz w:val="20"/>
                 <w:szCs w:val="20"/>
               </w:rPr>
-              <w:t xml:space="preserve">CMLA, GRAPH-HOC, </w:t>
-            </w:r>
-            <w:proofErr w:type="spellStart"/>
-            <w:r>
-              <w:rPr>
-                <w:color w:val="000000"/>
-                <w:sz w:val="20"/>
-                <w:szCs w:val="20"/>
-              </w:rPr>
-              <w:t>CIoT</w:t>
-            </w:r>
-            <w:proofErr w:type="spellEnd"/>
-            <w:r>
-              <w:rPr>
-                <w:color w:val="000000"/>
-                <w:sz w:val="20"/>
-                <w:szCs w:val="20"/>
-              </w:rPr>
-              <w:t xml:space="preserve">, DMSE, ArIT, </w:t>
-            </w:r>
-            <w:proofErr w:type="spellStart"/>
-            <w:r>
-              <w:rPr>
-                <w:color w:val="000000"/>
-                <w:sz w:val="20"/>
-                <w:szCs w:val="20"/>
-              </w:rPr>
-              <w:t>WiMoNe</w:t>
-            </w:r>
-            <w:proofErr w:type="spellEnd"/>
-            <w:r>
-              <w:rPr>
-                <w:color w:val="000000"/>
-                <w:sz w:val="20"/>
-                <w:szCs w:val="20"/>
-              </w:rPr>
-              <w:t>, CSEIT</w:t>
+              <w:t>CMLA, GRAPH-HOC, CIoT, DMSE, ArIT, WiMoNe, CSEIT</w:t>
             </w:r>
           </w:p>
         </w:tc>
@@ -2074,25 +1956,7 @@
                 <w:sz w:val="20"/>
                 <w:szCs w:val="20"/>
               </w:rPr>
-              <w:t xml:space="preserve">Di </w:t>
-            </w:r>
-            <w:proofErr w:type="spellStart"/>
-            <w:r>
-              <w:rPr>
-                <w:color w:val="000000"/>
-                <w:sz w:val="20"/>
-                <w:szCs w:val="20"/>
-              </w:rPr>
-              <w:t>Tollo</w:t>
-            </w:r>
-            <w:proofErr w:type="spellEnd"/>
-            <w:r>
-              <w:rPr>
-                <w:color w:val="000000"/>
-                <w:sz w:val="20"/>
-                <w:szCs w:val="20"/>
-              </w:rPr>
-              <w:t xml:space="preserve"> et al. (2023)</w:t>
+              <w:t>Di Tollo et al. (2023)</w:t>
             </w:r>
           </w:p>
         </w:tc>
@@ -2335,25 +2199,7 @@
                 <w:sz w:val="20"/>
                 <w:szCs w:val="20"/>
               </w:rPr>
-              <w:t xml:space="preserve">LSTM with </w:t>
-            </w:r>
-            <w:proofErr w:type="gramStart"/>
-            <w:r>
-              <w:rPr>
-                <w:color w:val="000000"/>
-                <w:sz w:val="20"/>
-                <w:szCs w:val="20"/>
-              </w:rPr>
-              <w:t>Social Media</w:t>
-            </w:r>
-            <w:proofErr w:type="gramEnd"/>
-            <w:r>
-              <w:rPr>
-                <w:color w:val="000000"/>
-                <w:sz w:val="20"/>
-                <w:szCs w:val="20"/>
-              </w:rPr>
-              <w:t xml:space="preserve"> Trends</w:t>
+              <w:t>LSTM with Social Media Trends</w:t>
             </w:r>
           </w:p>
         </w:tc>
@@ -2528,6 +2374,7 @@
                 <w:sz w:val="20"/>
                 <w:szCs w:val="20"/>
               </w:rPr>
+              <w:lastRenderedPageBreak/>
               <w:t>Nair et al. (2023)</w:t>
             </w:r>
           </w:p>
@@ -2729,153 +2576,13 @@
           <w:tab w:val="left" w:pos="470"/>
         </w:tabs>
       </w:pPr>
-      <w:bookmarkStart w:id="1" w:name="Headings:_first_level"/>
-      <w:bookmarkStart w:id="2" w:name="_bookmark0"/>
-      <w:bookmarkEnd w:id="1"/>
+      <w:bookmarkStart w:id="2" w:name="Headings:_first_level"/>
+      <w:bookmarkStart w:id="3" w:name="_bookmark0"/>
       <w:bookmarkEnd w:id="2"/>
+      <w:bookmarkEnd w:id="3"/>
       <w:r>
         <w:t>Proposed Approach</w:t>
       </w:r>
-    </w:p>
-    <w:p>
-      <w:pPr>
-        <w:pStyle w:val="BodyText"/>
-        <w:spacing w:before="239" w:line="228" w:lineRule="auto"/>
-        <w:ind w:left="111" w:right="115"/>
-        <w:jc w:val="both"/>
-        <w:rPr>
-          <w:b/>
-          <w:bCs/>
-        </w:rPr>
-      </w:pPr>
-      <w:r>
-        <w:rPr>
-          <w:b/>
-          <w:bCs/>
-        </w:rPr>
-        <w:lastRenderedPageBreak/>
-        <w:t xml:space="preserve">3.1 </w:t>
-      </w:r>
-      <w:r>
-        <w:rPr>
-          <w:b/>
-          <w:bCs/>
-        </w:rPr>
-        <w:t>Data Collection and Preprocessing</w:t>
-      </w:r>
-    </w:p>
-    <w:p>
-      <w:pPr>
-        <w:pStyle w:val="BodyText"/>
-        <w:spacing w:before="264" w:line="228" w:lineRule="auto"/>
-        <w:ind w:left="111" w:right="149" w:hanging="8"/>
-        <w:jc w:val="both"/>
-      </w:pPr>
-      <w:r>
-        <w:t>The dataset includes historical Dogecoin statistics at the daily level, collected from Investing.com. Each day's key elements include the starting and closing prices, high and low prices, and trading volume. Preprocessing activities were crucial in ensuring data quality and model readiness. This included filling in any missing values, standardizing feature values, and normalizing the dataset to improve consistency and prepare it for input into the LSTM model. Normalization guarantees that all features are scaled identically, which is especially critical for models that use gradient descent.</w:t>
-      </w:r>
-    </w:p>
-    <w:p>
-      <w:pPr>
-        <w:pStyle w:val="BodyText"/>
-        <w:spacing w:before="264" w:line="228" w:lineRule="auto"/>
-        <w:ind w:left="111" w:right="149" w:hanging="8"/>
-        <w:jc w:val="both"/>
-      </w:pPr>
-      <w:r>
-        <w:t>The final feature vector had five key indications for each day: the opening price, closing price, daily high, daily low, and trading volume. This minimal feature set provides the required information for forecasting future price changes without relying on external sentiment data.</w:t>
-      </w:r>
-    </w:p>
-    <w:p>
-      <w:pPr>
-        <w:pStyle w:val="BodyText"/>
-        <w:spacing w:before="239" w:line="228" w:lineRule="auto"/>
-        <w:ind w:left="111" w:right="115"/>
-        <w:jc w:val="both"/>
-        <w:rPr>
-          <w:b/>
-          <w:bCs/>
-        </w:rPr>
-      </w:pPr>
-      <w:r>
-        <w:rPr>
-          <w:b/>
-          <w:bCs/>
-        </w:rPr>
-        <w:t xml:space="preserve">3.2 </w:t>
-      </w:r>
-      <w:r>
-        <w:rPr>
-          <w:b/>
-          <w:bCs/>
-        </w:rPr>
-        <w:t>Model Selection and LSTM Architectur</w:t>
-      </w:r>
-      <w:r>
-        <w:rPr>
-          <w:b/>
-          <w:bCs/>
-        </w:rPr>
-        <w:t>e</w:t>
-      </w:r>
-    </w:p>
-    <w:p>
-      <w:pPr>
-        <w:pStyle w:val="BodyText"/>
-        <w:spacing w:before="264" w:line="228" w:lineRule="auto"/>
-        <w:ind w:left="111" w:right="149"/>
-        <w:jc w:val="both"/>
-      </w:pPr>
-      <w:r>
-        <w:t>LSTM networks, a subset of Recurrent Neural Networks (RNNs), are good for time-series forecasting because of their memory cells and gating mechanisms, which help manage and preserve relevant input over time. Unlike typical RNNs, LSTMs can capture longer dependencies by employing input, output, and forget gates to control the flow of information and avoid the vanishing gradient problem. This feature is especially useful for bitcoin prediction, as patterns are determined by both recent prices and longer-term trends.</w:t>
-      </w:r>
-    </w:p>
-    <w:p>
-      <w:pPr>
-        <w:pStyle w:val="BodyText"/>
-        <w:spacing w:before="264" w:line="228" w:lineRule="auto"/>
-        <w:ind w:left="111" w:right="149"/>
-        <w:jc w:val="both"/>
-        <w:sectPr>
-          <w:pgSz w:w="12240" w:h="15840"/>
-          <w:pgMar w:top="1440" w:right="1360" w:bottom="1020" w:left="1400" w:header="0" w:footer="826" w:gutter="0"/>
-          <w:cols w:space="720"/>
-        </w:sectPr>
-      </w:pPr>
-      <w:r>
-        <w:t xml:space="preserve">Hyperparameter tuning was used to establish the model's optimal setup. Among the different optimizers examined, including </w:t>
-      </w:r>
-      <w:proofErr w:type="spellStart"/>
-      <w:r>
-        <w:t>Adadelta</w:t>
-      </w:r>
-      <w:proofErr w:type="spellEnd"/>
-      <w:r>
-        <w:t xml:space="preserve">, </w:t>
-      </w:r>
-      <w:proofErr w:type="spellStart"/>
-      <w:r>
-        <w:t>Adagrad</w:t>
-      </w:r>
-      <w:proofErr w:type="spellEnd"/>
-      <w:r>
-        <w:t>, SGD, and Adam, the Adam optimizer had the lowest RMSE and so was chosen. Additional hyperparameters, such as learning rate, epoch count, and batch size, were adjusted to increase performance. The chosen setup aimed to balance computing efficiency and predicted accuracy by using a learning rate of 0.01, 50 epochs, and 32 batches</w:t>
-      </w:r>
-      <w:r>
-        <w:t>.</w:t>
-      </w:r>
-    </w:p>
-    <w:p>
-      <w:pPr>
-        <w:pStyle w:val="BodyText"/>
-        <w:spacing w:before="239" w:line="228" w:lineRule="auto"/>
-        <w:ind w:left="111" w:right="115"/>
-        <w:jc w:val="both"/>
-        <w:rPr>
-          <w:b/>
-          <w:bCs/>
-        </w:rPr>
-      </w:pPr>
     </w:p>
     <w:p>
       <w:pPr>
@@ -3021,8 +2728,8 @@
         </w:tabs>
         <w:ind w:left="559" w:hanging="448"/>
       </w:pPr>
-      <w:bookmarkStart w:id="3" w:name="Headings:_second_level"/>
-      <w:bookmarkEnd w:id="3"/>
+      <w:bookmarkStart w:id="4" w:name="Headings:_second_level"/>
+      <w:bookmarkEnd w:id="4"/>
       <w:r>
         <w:t>Feature Selection</w:t>
       </w:r>
@@ -3046,6 +2753,7 @@
         <w:jc w:val="both"/>
       </w:pPr>
       <w:r>
+        <w:lastRenderedPageBreak/>
         <w:t>Open Price: The initial trading price of Dogecoin on the observation day, representing the first recorded transaction of the day.</w:t>
       </w:r>
     </w:p>
@@ -3540,8 +3248,8 @@
           </w:cols>
         </w:sectPr>
       </w:pPr>
-      <w:bookmarkStart w:id="4" w:name="Headings:_third_level"/>
-      <w:bookmarkEnd w:id="4"/>
+      <w:bookmarkStart w:id="5" w:name="Headings:_third_level"/>
+      <w:bookmarkEnd w:id="5"/>
       <w:r>
         <w:t>Deep Learning model</w:t>
       </w:r>
@@ -3658,6 +3366,7 @@
         <w:rPr>
           <w:noProof/>
         </w:rPr>
+        <w:lastRenderedPageBreak/>
         <w:drawing>
           <wp:inline distT="0" distB="0" distL="0" distR="0" wp14:anchorId="5D356895" wp14:editId="13922347">
             <wp:extent cx="2531660" cy="1782711"/>
@@ -3919,8 +3628,8 @@
           <w:sz w:val="6"/>
         </w:rPr>
       </w:pPr>
-      <w:bookmarkStart w:id="5" w:name="_bookmark1"/>
-      <w:bookmarkEnd w:id="5"/>
+      <w:bookmarkStart w:id="6" w:name="_bookmark1"/>
+      <w:bookmarkEnd w:id="6"/>
     </w:p>
     <w:p>
       <w:pPr>
@@ -4071,23 +3780,7 @@
         <w:t>optimizers</w:t>
       </w:r>
       <w:r>
-        <w:t xml:space="preserve">, such as </w:t>
-      </w:r>
-      <w:proofErr w:type="spellStart"/>
-      <w:r>
-        <w:t>Adadelta</w:t>
-      </w:r>
-      <w:proofErr w:type="spellEnd"/>
-      <w:r>
-        <w:t xml:space="preserve">, </w:t>
-      </w:r>
-      <w:proofErr w:type="spellStart"/>
-      <w:r>
-        <w:t>Adagrad</w:t>
-      </w:r>
-      <w:proofErr w:type="spellEnd"/>
-      <w:r>
-        <w:t xml:space="preserve">, SGD, Adam, and Nadam, using Root Mean Square Error (RMSE) as the major assessment metric. Adam and Nadam had the lowest RMSE of the </w:t>
+        <w:t xml:space="preserve">, such as Adadelta, Adagrad, SGD, Adam, and Nadam, using Root Mean Square Error (RMSE) as the major assessment metric. Adam and Nadam had the lowest RMSE of the </w:t>
       </w:r>
       <w:r>
         <w:t>optimizers</w:t>
@@ -4352,15 +4045,7 @@
         <w:ind w:left="1440" w:firstLine="720"/>
       </w:pPr>
       <w:r>
-        <w:t xml:space="preserve">Table 2. Hyperparameter tuning and </w:t>
-      </w:r>
-      <w:proofErr w:type="gramStart"/>
-      <w:r>
-        <w:t>it’s</w:t>
-      </w:r>
-      <w:proofErr w:type="gramEnd"/>
-      <w:r>
-        <w:t xml:space="preserve"> values</w:t>
+        <w:t>Table 2. Hyperparameter tuning and it’s values</w:t>
       </w:r>
     </w:p>
     <w:p>
@@ -4638,8 +4323,8 @@
         </w:tabs>
         <w:spacing w:before="1"/>
       </w:pPr>
-      <w:bookmarkStart w:id="6" w:name="Examples_of_citations,_figures,_tables,_"/>
-      <w:bookmarkEnd w:id="6"/>
+      <w:bookmarkStart w:id="7" w:name="Examples_of_citations,_figures,_tables,_"/>
+      <w:bookmarkEnd w:id="7"/>
       <w:r>
         <w:t>Results</w:t>
       </w:r>
@@ -4797,8 +4482,8 @@
           <w:tab w:val="left" w:pos="470"/>
         </w:tabs>
       </w:pPr>
-      <w:bookmarkStart w:id="7" w:name="Conclusion"/>
-      <w:bookmarkEnd w:id="7"/>
+      <w:bookmarkStart w:id="8" w:name="Conclusion"/>
+      <w:bookmarkEnd w:id="8"/>
       <w:r>
         <w:rPr>
           <w:spacing w:val="-2"/>
@@ -4848,8 +4533,8 @@
           <w:spacing w:val="-8"/>
         </w:rPr>
       </w:pPr>
-      <w:bookmarkStart w:id="8" w:name="_bookmark4"/>
-      <w:bookmarkEnd w:id="8"/>
+      <w:bookmarkStart w:id="9" w:name="_bookmark4"/>
+      <w:bookmarkEnd w:id="9"/>
       <w:r>
         <w:rPr>
           <w:spacing w:val="-8"/>
@@ -4889,113 +4574,7 @@
         <w:rPr>
           <w:spacing w:val="-8"/>
         </w:rPr>
-        <w:t>[</w:t>
-      </w:r>
-      <w:proofErr w:type="gramStart"/>
-      <w:r>
-        <w:rPr>
-          <w:spacing w:val="-8"/>
-        </w:rPr>
-        <w:t>3]</w:t>
-      </w:r>
-      <w:proofErr w:type="spellStart"/>
-      <w:r>
-        <w:rPr>
-          <w:spacing w:val="-8"/>
-        </w:rPr>
-        <w:t>Wisetsri</w:t>
-      </w:r>
-      <w:proofErr w:type="spellEnd"/>
-      <w:proofErr w:type="gramEnd"/>
-      <w:r>
-        <w:rPr>
-          <w:spacing w:val="-8"/>
-        </w:rPr>
-        <w:t xml:space="preserve">, </w:t>
-      </w:r>
-      <w:proofErr w:type="spellStart"/>
-      <w:r>
-        <w:rPr>
-          <w:spacing w:val="-8"/>
-        </w:rPr>
-        <w:t>Worakamol</w:t>
-      </w:r>
-      <w:proofErr w:type="spellEnd"/>
-      <w:r>
-        <w:rPr>
-          <w:spacing w:val="-8"/>
-        </w:rPr>
-        <w:t xml:space="preserve"> &amp; Vijai, C. &amp; </w:t>
-      </w:r>
-      <w:proofErr w:type="spellStart"/>
-      <w:r>
-        <w:rPr>
-          <w:spacing w:val="-8"/>
-        </w:rPr>
-        <w:t>Kasidit</w:t>
-      </w:r>
-      <w:proofErr w:type="spellEnd"/>
-      <w:r>
-        <w:rPr>
-          <w:spacing w:val="-8"/>
-        </w:rPr>
-        <w:t xml:space="preserve">, &amp; </w:t>
-      </w:r>
-      <w:proofErr w:type="spellStart"/>
-      <w:r>
-        <w:rPr>
-          <w:spacing w:val="-8"/>
-        </w:rPr>
-        <w:t>Chueinwittaya</w:t>
-      </w:r>
-      <w:proofErr w:type="spellEnd"/>
-      <w:r>
-        <w:rPr>
-          <w:spacing w:val="-8"/>
-        </w:rPr>
-        <w:t xml:space="preserve">, </w:t>
-      </w:r>
-      <w:proofErr w:type="spellStart"/>
-      <w:r>
-        <w:rPr>
-          <w:spacing w:val="-8"/>
-        </w:rPr>
-        <w:t>Kasidit</w:t>
-      </w:r>
-      <w:proofErr w:type="spellEnd"/>
-      <w:r>
-        <w:rPr>
-          <w:spacing w:val="-8"/>
-        </w:rPr>
-        <w:t xml:space="preserve"> &amp; </w:t>
-      </w:r>
-      <w:proofErr w:type="spellStart"/>
-      <w:r>
-        <w:rPr>
-          <w:spacing w:val="-8"/>
-        </w:rPr>
-        <w:t>Jirayus</w:t>
-      </w:r>
-      <w:proofErr w:type="spellEnd"/>
-      <w:r>
-        <w:rPr>
-          <w:spacing w:val="-8"/>
-        </w:rPr>
-        <w:t xml:space="preserve">, </w:t>
-      </w:r>
-      <w:proofErr w:type="spellStart"/>
-      <w:r>
-        <w:rPr>
-          <w:spacing w:val="-8"/>
-        </w:rPr>
-        <w:t>Puttithorn</w:t>
-      </w:r>
-      <w:proofErr w:type="spellEnd"/>
-      <w:r>
-        <w:rPr>
-          <w:spacing w:val="-8"/>
-        </w:rPr>
-        <w:t>. (2022). CRYPTOCURRENCY -AN OVERVIEW. 6. 2694-2704.</w:t>
+        <w:t>[3]Wisetsri, Worakamol &amp; Vijai, C. &amp; Kasidit, &amp; Chueinwittaya, Kasidit &amp; Jirayus, Puttithorn. (2022). CRYPTOCURRENCY -AN OVERVIEW. 6. 2694-2704.</w:t>
       </w:r>
     </w:p>
     <w:p>
@@ -5012,71 +4591,7 @@
         <w:rPr>
           <w:spacing w:val="-8"/>
         </w:rPr>
-        <w:t>[</w:t>
-      </w:r>
-      <w:proofErr w:type="gramStart"/>
-      <w:r>
-        <w:rPr>
-          <w:spacing w:val="-8"/>
-        </w:rPr>
-        <w:t>4]</w:t>
-      </w:r>
-      <w:proofErr w:type="spellStart"/>
-      <w:r>
-        <w:rPr>
-          <w:spacing w:val="-8"/>
-        </w:rPr>
-        <w:t>Medzihorský</w:t>
-      </w:r>
-      <w:proofErr w:type="spellEnd"/>
-      <w:proofErr w:type="gramEnd"/>
-      <w:r>
-        <w:rPr>
-          <w:spacing w:val="-8"/>
-        </w:rPr>
-        <w:t xml:space="preserve">, J. (2022). Dogecoin price prediction – can be a determinism supposed? </w:t>
-      </w:r>
-      <w:proofErr w:type="spellStart"/>
-      <w:r>
-        <w:rPr>
-          <w:spacing w:val="-8"/>
-        </w:rPr>
-        <w:t>Ekonomika</w:t>
-      </w:r>
-      <w:proofErr w:type="spellEnd"/>
-      <w:r>
-        <w:rPr>
-          <w:spacing w:val="-8"/>
-        </w:rPr>
-        <w:t xml:space="preserve"> a </w:t>
-      </w:r>
-      <w:proofErr w:type="spellStart"/>
-      <w:r>
-        <w:rPr>
-          <w:spacing w:val="-8"/>
-        </w:rPr>
-        <w:t>spoločnosť</w:t>
-      </w:r>
-      <w:proofErr w:type="spellEnd"/>
-      <w:r>
-        <w:rPr>
-          <w:spacing w:val="-8"/>
-        </w:rPr>
-        <w:t xml:space="preserve"> / Journal of Economics and Social Research, 22(2), 67-81. https://doi.org/10.24040/eas.2021.22.2.67-81&amp;#8203;:contentReference[oaicite:</w:t>
-      </w:r>
-      <w:proofErr w:type="gramStart"/>
-      <w:r>
-        <w:rPr>
-          <w:spacing w:val="-8"/>
-        </w:rPr>
-        <w:t>0]{</w:t>
-      </w:r>
-      <w:proofErr w:type="gramEnd"/>
-      <w:r>
-        <w:rPr>
-          <w:spacing w:val="-8"/>
-        </w:rPr>
-        <w:t>index=0}.</w:t>
+        <w:t>[4]Medzihorský, J. (2022). Dogecoin price prediction – can be a determinism supposed? Ekonomika a spoločnosť / Journal of Economics and Social Research, 22(2), 67-81. https://doi.org/10.24040/eas.2021.22.2.67-81&amp;#8203;:contentReference[oaicite:0]{index=0}.</w:t>
       </w:r>
     </w:p>
     <w:p>
@@ -5093,77 +4608,7 @@
         <w:rPr>
           <w:spacing w:val="-8"/>
         </w:rPr>
-        <w:t>[</w:t>
-      </w:r>
-      <w:proofErr w:type="gramStart"/>
-      <w:r>
-        <w:rPr>
-          <w:spacing w:val="-8"/>
-        </w:rPr>
-        <w:t>5]Saachin</w:t>
-      </w:r>
-      <w:proofErr w:type="gramEnd"/>
-      <w:r>
-        <w:rPr>
-          <w:spacing w:val="-8"/>
-        </w:rPr>
-        <w:t xml:space="preserve"> Bhatt, Mustansar Ghazanfar, and Mohammad Hossein </w:t>
-      </w:r>
-      <w:proofErr w:type="spellStart"/>
-      <w:r>
-        <w:rPr>
-          <w:spacing w:val="-8"/>
-        </w:rPr>
-        <w:t>Amirhosseini</w:t>
-      </w:r>
-      <w:proofErr w:type="spellEnd"/>
-      <w:r>
-        <w:rPr>
-          <w:spacing w:val="-8"/>
-        </w:rPr>
-        <w:t xml:space="preserve">. "Machine Learning Based Cryptocurrency Price Prediction Using Historical Data </w:t>
-      </w:r>
-      <w:proofErr w:type="gramStart"/>
-      <w:r>
-        <w:rPr>
-          <w:spacing w:val="-8"/>
-        </w:rPr>
-        <w:t>And</w:t>
-      </w:r>
-      <w:proofErr w:type="gramEnd"/>
-      <w:r>
-        <w:rPr>
-          <w:spacing w:val="-8"/>
-        </w:rPr>
-        <w:t xml:space="preserve"> Social Media Sentiment." CMLA, GRAPH-HOC, </w:t>
-      </w:r>
-      <w:proofErr w:type="spellStart"/>
-      <w:r>
-        <w:rPr>
-          <w:spacing w:val="-8"/>
-        </w:rPr>
-        <w:t>CIoT</w:t>
-      </w:r>
-      <w:proofErr w:type="spellEnd"/>
-      <w:r>
-        <w:rPr>
-          <w:spacing w:val="-8"/>
-        </w:rPr>
-        <w:t xml:space="preserve">, DMSE, ArIT, </w:t>
-      </w:r>
-      <w:proofErr w:type="spellStart"/>
-      <w:r>
-        <w:rPr>
-          <w:spacing w:val="-8"/>
-        </w:rPr>
-        <w:t>WiMoNe</w:t>
-      </w:r>
-      <w:proofErr w:type="spellEnd"/>
-      <w:r>
-        <w:rPr>
-          <w:spacing w:val="-8"/>
-        </w:rPr>
-        <w:t>, CSEIT – 2023, pp. 01-11, 2023. DOI: 10.5121/csit.2023.131001</w:t>
+        <w:t>[5]Saachin Bhatt, Mustansar Ghazanfar, and Mohammad Hossein Amirhosseini. "Machine Learning Based Cryptocurrency Price Prediction Using Historical Data And Social Media Sentiment." CMLA, GRAPH-HOC, CIoT, DMSE, ArIT, WiMoNe, CSEIT – 2023, pp. 01-11, 2023. DOI: 10.5121/csit.2023.131001</w:t>
       </w:r>
     </w:p>
     <w:p>
@@ -5180,63 +4625,7 @@
         <w:rPr>
           <w:spacing w:val="-8"/>
         </w:rPr>
-        <w:t>[</w:t>
-      </w:r>
-      <w:proofErr w:type="gramStart"/>
-      <w:r>
-        <w:rPr>
-          <w:spacing w:val="-8"/>
-        </w:rPr>
-        <w:t>6]di</w:t>
-      </w:r>
-      <w:proofErr w:type="gramEnd"/>
-      <w:r>
-        <w:rPr>
-          <w:spacing w:val="-8"/>
-        </w:rPr>
-        <w:t xml:space="preserve"> </w:t>
-      </w:r>
-      <w:proofErr w:type="spellStart"/>
-      <w:r>
-        <w:rPr>
-          <w:spacing w:val="-8"/>
-        </w:rPr>
-        <w:t>Tollo</w:t>
-      </w:r>
-      <w:proofErr w:type="spellEnd"/>
-      <w:r>
-        <w:rPr>
-          <w:spacing w:val="-8"/>
-        </w:rPr>
-        <w:t xml:space="preserve">, G., Andria, J., &amp; </w:t>
-      </w:r>
-      <w:proofErr w:type="spellStart"/>
-      <w:r>
-        <w:rPr>
-          <w:spacing w:val="-8"/>
-        </w:rPr>
-        <w:t>Filograsso</w:t>
-      </w:r>
-      <w:proofErr w:type="spellEnd"/>
-      <w:r>
-        <w:rPr>
-          <w:spacing w:val="-8"/>
-        </w:rPr>
-        <w:t>, G. (2023). The Predictive Power of Social Media Sentiment: Evidence from Cryptocurrencies and Stock Markets Using NLP and Stochastic ANNs. Mathematics, 11(3441). https://doi.org/10.3390/math11163441&amp;#8203;:contentReference[oaicite:</w:t>
-      </w:r>
-      <w:proofErr w:type="gramStart"/>
-      <w:r>
-        <w:rPr>
-          <w:spacing w:val="-8"/>
-        </w:rPr>
-        <w:t>0]{</w:t>
-      </w:r>
-      <w:proofErr w:type="gramEnd"/>
-      <w:r>
-        <w:rPr>
-          <w:spacing w:val="-8"/>
-        </w:rPr>
-        <w:t>index=0}</w:t>
+        <w:t>[6]di Tollo, G., Andria, J., &amp; Filograsso, G. (2023). The Predictive Power of Social Media Sentiment: Evidence from Cryptocurrencies and Stock Markets Using NLP and Stochastic ANNs. Mathematics, 11(3441). https://doi.org/10.3390/math11163441&amp;#8203;:contentReference[oaicite:0]{index=0}</w:t>
       </w:r>
     </w:p>
     <w:p>
@@ -5253,21 +4642,7 @@
         <w:rPr>
           <w:spacing w:val="-8"/>
         </w:rPr>
-        <w:t xml:space="preserve">[7] Agarwal, B., </w:t>
-      </w:r>
-      <w:proofErr w:type="spellStart"/>
-      <w:r>
-        <w:rPr>
-          <w:spacing w:val="-8"/>
-        </w:rPr>
-        <w:t>Harjule</w:t>
-      </w:r>
-      <w:proofErr w:type="spellEnd"/>
-      <w:r>
-        <w:rPr>
-          <w:spacing w:val="-8"/>
-        </w:rPr>
-        <w:t>, P., Chouhan, L., Saraswat, U., Airan, H., &amp; Agarwal, P. (2021). Prediction of dogecoin price using deep learning and social media trends. EAI Endorsed Transactions on Industrial Networks and Intelligent Systems, 8(29), e2. https://doi.org/10.4108/eai.29-9-2021.171188</w:t>
+        <w:t>[7] Agarwal, B., Harjule, P., Chouhan, L., Saraswat, U., Airan, H., &amp; Agarwal, P. (2021). Prediction of dogecoin price using deep learning and social media trends. EAI Endorsed Transactions on Industrial Networks and Intelligent Systems, 8(29), e2. https://doi.org/10.4108/eai.29-9-2021.171188</w:t>
       </w:r>
     </w:p>
     <w:p>
@@ -5284,35 +4659,7 @@
         <w:rPr>
           <w:spacing w:val="-8"/>
         </w:rPr>
-        <w:t xml:space="preserve">[8] Bhatt, S., Ghazanfar, M. A., &amp; </w:t>
-      </w:r>
-      <w:proofErr w:type="spellStart"/>
-      <w:r>
-        <w:rPr>
-          <w:spacing w:val="-8"/>
-        </w:rPr>
-        <w:t>Amirhosseini</w:t>
-      </w:r>
-      <w:proofErr w:type="spellEnd"/>
-      <w:r>
-        <w:rPr>
-          <w:spacing w:val="-8"/>
-        </w:rPr>
-        <w:t>, M. H. (2023). Sentiment-Driven Cryptocurrency Price Prediction: A Machine Learning Approach Utilizing Historical Data and Social Media Sentiment Analysis. Machine Learning and Applications: An International Journal, 10(2/3), 1-15. https://doi.org/10.5121/mlaij.2023.10301&amp;#8203;:contentReference[oaicite:</w:t>
-      </w:r>
-      <w:proofErr w:type="gramStart"/>
-      <w:r>
-        <w:rPr>
-          <w:spacing w:val="-8"/>
-        </w:rPr>
-        <w:t>0]{</w:t>
-      </w:r>
-      <w:proofErr w:type="gramEnd"/>
-      <w:r>
-        <w:rPr>
-          <w:spacing w:val="-8"/>
-        </w:rPr>
-        <w:t>index=0}</w:t>
+        <w:t>[8] Bhatt, S., Ghazanfar, M. A., &amp; Amirhosseini, M. H. (2023). Sentiment-Driven Cryptocurrency Price Prediction: A Machine Learning Approach Utilizing Historical Data and Social Media Sentiment Analysis. Machine Learning and Applications: An International Journal, 10(2/3), 1-15. https://doi.org/10.5121/mlaij.2023.10301&amp;#8203;:contentReference[oaicite:0]{index=0}</w:t>
       </w:r>
     </w:p>
     <w:p>
@@ -5329,35 +4676,7 @@
         <w:rPr>
           <w:spacing w:val="-8"/>
         </w:rPr>
-        <w:t xml:space="preserve">[9] Tandon, C., Revankar, S., </w:t>
-      </w:r>
-      <w:proofErr w:type="spellStart"/>
-      <w:r>
-        <w:rPr>
-          <w:spacing w:val="-8"/>
-        </w:rPr>
-        <w:t>Palivela</w:t>
-      </w:r>
-      <w:proofErr w:type="spellEnd"/>
-      <w:r>
-        <w:rPr>
-          <w:spacing w:val="-8"/>
-        </w:rPr>
-        <w:t>, H., &amp; Parihar, S. (2021). How can we predict the impact of the social media messages on the value of cryptocurrency? Insights from big data analytics. International Journal of Information Management Data Insights, 1, 100035. https://doi.org/10.1016/j.jjimei.2021.100035&amp;#8203;:contentReference[oaicite:</w:t>
-      </w:r>
-      <w:proofErr w:type="gramStart"/>
-      <w:r>
-        <w:rPr>
-          <w:spacing w:val="-8"/>
-        </w:rPr>
-        <w:t>0]{</w:t>
-      </w:r>
-      <w:proofErr w:type="gramEnd"/>
-      <w:r>
-        <w:rPr>
-          <w:spacing w:val="-8"/>
-        </w:rPr>
-        <w:t>index=0}.</w:t>
+        <w:t>[9] Tandon, C., Revankar, S., Palivela, H., &amp; Parihar, S. (2021). How can we predict the impact of the social media messages on the value of cryptocurrency? Insights from big data analytics. International Journal of Information Management Data Insights, 1, 100035. https://doi.org/10.1016/j.jjimei.2021.100035&amp;#8203;:contentReference[oaicite:0]{index=0}.</w:t>
       </w:r>
     </w:p>
     <w:p>
@@ -5374,49 +4693,7 @@
         <w:rPr>
           <w:spacing w:val="-8"/>
         </w:rPr>
-        <w:t xml:space="preserve">[10] Di </w:t>
-      </w:r>
-      <w:proofErr w:type="spellStart"/>
-      <w:r>
-        <w:rPr>
-          <w:spacing w:val="-8"/>
-        </w:rPr>
-        <w:t>Tollo</w:t>
-      </w:r>
-      <w:proofErr w:type="spellEnd"/>
-      <w:r>
-        <w:rPr>
-          <w:spacing w:val="-8"/>
-        </w:rPr>
-        <w:t xml:space="preserve">, G., Andria, J., &amp; </w:t>
-      </w:r>
-      <w:proofErr w:type="spellStart"/>
-      <w:r>
-        <w:rPr>
-          <w:spacing w:val="-8"/>
-        </w:rPr>
-        <w:t>Filograsso</w:t>
-      </w:r>
-      <w:proofErr w:type="spellEnd"/>
-      <w:r>
-        <w:rPr>
-          <w:spacing w:val="-8"/>
-        </w:rPr>
-        <w:t>, G. (2023). The predictive power of social media sentiment: Evidence from cryptocurrencies and stock markets using NLP and stochastic ANNs. Mathematics, 11(3441). https://doi.org/10.3390/math11163441&amp;#8203;:contentReference[oaicite:</w:t>
-      </w:r>
-      <w:proofErr w:type="gramStart"/>
-      <w:r>
-        <w:rPr>
-          <w:spacing w:val="-8"/>
-        </w:rPr>
-        <w:t>1]{</w:t>
-      </w:r>
-      <w:proofErr w:type="gramEnd"/>
-      <w:r>
-        <w:rPr>
-          <w:spacing w:val="-8"/>
-        </w:rPr>
-        <w:t>index=1}.</w:t>
+        <w:t>[10] Di Tollo, G., Andria, J., &amp; Filograsso, G. (2023). The predictive power of social media sentiment: Evidence from cryptocurrencies and stock markets using NLP and stochastic ANNs. Mathematics, 11(3441). https://doi.org/10.3390/math11163441&amp;#8203;:contentReference[oaicite:1]{index=1}.</w:t>
       </w:r>
     </w:p>
     <w:p>
@@ -5433,35 +4710,7 @@
         <w:rPr>
           <w:spacing w:val="-8"/>
         </w:rPr>
-        <w:t>[11] Nair, M., Marie, M. I., &amp; Abd-</w:t>
-      </w:r>
-      <w:proofErr w:type="spellStart"/>
-      <w:r>
-        <w:rPr>
-          <w:spacing w:val="-8"/>
-        </w:rPr>
-        <w:t>Elmegid</w:t>
-      </w:r>
-      <w:proofErr w:type="spellEnd"/>
-      <w:r>
-        <w:rPr>
-          <w:spacing w:val="-8"/>
-        </w:rPr>
-        <w:t>, L. A. (2023). Prediction of cryptocurrency price using time series data and deep learning algorithms. International Journal of Advanced Computer Science and Applications, 14(8), 338-342. https://doi.org/10.14569/IJACSA.2023.0140841&amp;#8203;:contentReference[oaicite:</w:t>
-      </w:r>
-      <w:proofErr w:type="gramStart"/>
-      <w:r>
-        <w:rPr>
-          <w:spacing w:val="-8"/>
-        </w:rPr>
-        <w:t>2]{</w:t>
-      </w:r>
-      <w:proofErr w:type="gramEnd"/>
-      <w:r>
-        <w:rPr>
-          <w:spacing w:val="-8"/>
-        </w:rPr>
-        <w:t>index=2}.</w:t>
+        <w:t>[11] Nair, M., Marie, M. I., &amp; Abd-Elmegid, L. A. (2023). Prediction of cryptocurrency price using time series data and deep learning algorithms. International Journal of Advanced Computer Science and Applications, 14(8), 338-342. https://doi.org/10.14569/IJACSA.2023.0140841&amp;#8203;:contentReference[oaicite:2]{index=2}.</w:t>
       </w:r>
     </w:p>
     <w:p>
@@ -5478,21 +4727,7 @@
         <w:rPr>
           <w:spacing w:val="-8"/>
         </w:rPr>
-        <w:t xml:space="preserve">[12] Marne, S., Correia, D., </w:t>
-      </w:r>
-      <w:proofErr w:type="spellStart"/>
-      <w:r>
-        <w:rPr>
-          <w:spacing w:val="-8"/>
-        </w:rPr>
-        <w:t>Churi</w:t>
-      </w:r>
-      <w:proofErr w:type="spellEnd"/>
-      <w:r>
-        <w:rPr>
-          <w:spacing w:val="-8"/>
-        </w:rPr>
-        <w:t>, S., &amp; Gomes, J. (2021). Predicting Price of Cryptocurrency - A Deep Learning Approach. International Journal of Engineering Research &amp; Technology (IJERT), 9(3), NTASU 2020 Conference Proceedings. https://www.ijert.org/research/predicting-price-of-cryptocurrency-a-deep-learning-approach-IJERTCONV9IS03083.pdf</w:t>
+        <w:t>[12] Marne, S., Correia, D., Churi, S., &amp; Gomes, J. (2021). Predicting Price of Cryptocurrency - A Deep Learning Approach. International Journal of Engineering Research &amp; Technology (IJERT), 9(3), NTASU 2020 Conference Proceedings. https://www.ijert.org/research/predicting-price-of-cryptocurrency-a-deep-learning-approach-IJERTCONV9IS03083.pdf</w:t>
       </w:r>
     </w:p>
     <w:p>
@@ -5543,21 +4778,7 @@
         <w:rPr>
           <w:spacing w:val="-8"/>
         </w:rPr>
-        <w:t xml:space="preserve">[15] Reddy, L. S., &amp; Sriramya, P. (2020). </w:t>
-      </w:r>
-      <w:proofErr w:type="gramStart"/>
-      <w:r>
-        <w:rPr>
-          <w:spacing w:val="-8"/>
-        </w:rPr>
-        <w:t>A research</w:t>
-      </w:r>
-      <w:proofErr w:type="gramEnd"/>
-      <w:r>
-        <w:rPr>
-          <w:spacing w:val="-8"/>
-        </w:rPr>
-        <w:t xml:space="preserve"> on bitcoin price prediction using machine learning algorithms. International Journal of Scientific &amp; Technology Research, 9(04). https://www.ijstr.org</w:t>
+        <w:t>[15] Reddy, L. S., &amp; Sriramya, P. (2020). A research on bitcoin price prediction using machine learning algorithms. International Journal of Scientific &amp; Technology Research, 9(04). https://www.ijstr.org</w:t>
       </w:r>
     </w:p>
     <w:p>
@@ -5591,21 +4812,7 @@
         <w:rPr>
           <w:spacing w:val="-8"/>
         </w:rPr>
-        <w:t xml:space="preserve">[17] Cocco, L., Tonelli, R., &amp; Marchesi, M. (2021). Predictions of bitcoin prices through machine learning-based frameworks. </w:t>
-      </w:r>
-      <w:proofErr w:type="spellStart"/>
-      <w:r>
-        <w:rPr>
-          <w:spacing w:val="-8"/>
-        </w:rPr>
-        <w:t>PeerJ</w:t>
-      </w:r>
-      <w:proofErr w:type="spellEnd"/>
-      <w:r>
-        <w:rPr>
-          <w:spacing w:val="-8"/>
-        </w:rPr>
-        <w:t xml:space="preserve"> Computer Science, 7, Article e413. https://doi.org/10.7717/peerj-cs.413</w:t>
+        <w:t>[17] Cocco, L., Tonelli, R., &amp; Marchesi, M. (2021). Predictions of bitcoin prices through machine learning-based frameworks. PeerJ Computer Science, 7, Article e413. https://doi.org/10.7717/peerj-cs.413</w:t>
       </w:r>
     </w:p>
     <w:p>
@@ -5639,21 +4846,7 @@
         <w:rPr>
           <w:spacing w:val="-8"/>
         </w:rPr>
-        <w:t>[19] Patel, J., Shah, S., Thakkar, P., &amp; Kotecha, K. (2015). Predicting stock and stock price index movement using Trend Deterministic Data Preparation and machine learning techniques. Expert Systems with Applications, 42(1), 259–268. https://doi.org/10.1016/j.eswa.2014.07.040&amp;#8203;:contentReference[oaicite:</w:t>
-      </w:r>
-      <w:proofErr w:type="gramStart"/>
-      <w:r>
-        <w:rPr>
-          <w:spacing w:val="-8"/>
-        </w:rPr>
-        <w:t>0]{</w:t>
-      </w:r>
-      <w:proofErr w:type="gramEnd"/>
-      <w:r>
-        <w:rPr>
-          <w:spacing w:val="-8"/>
-        </w:rPr>
-        <w:t>index=0}</w:t>
+        <w:t>[19] Patel, J., Shah, S., Thakkar, P., &amp; Kotecha, K. (2015). Predicting stock and stock price index movement using Trend Deterministic Data Preparation and machine learning techniques. Expert Systems with Applications, 42(1), 259–268. https://doi.org/10.1016/j.eswa.2014.07.040&amp;#8203;:contentReference[oaicite:0]{index=0}</w:t>
       </w:r>
     </w:p>
     <w:p>
@@ -5670,49 +4863,7 @@
         <w:rPr>
           <w:spacing w:val="-8"/>
         </w:rPr>
-        <w:t xml:space="preserve">[20] </w:t>
-      </w:r>
-      <w:proofErr w:type="spellStart"/>
-      <w:r>
-        <w:rPr>
-          <w:spacing w:val="-8"/>
-        </w:rPr>
-        <w:t>Bordino</w:t>
-      </w:r>
-      <w:proofErr w:type="spellEnd"/>
-      <w:r>
-        <w:rPr>
-          <w:spacing w:val="-8"/>
-        </w:rPr>
-        <w:t xml:space="preserve">, I., Battiston, S., Caldarelli, G., Cristelli, M., Ukkonen, A., &amp; Weber, I. (2012). Web search queries can predict stock market volumes. </w:t>
-      </w:r>
-      <w:proofErr w:type="spellStart"/>
-      <w:r>
-        <w:rPr>
-          <w:spacing w:val="-8"/>
-        </w:rPr>
-        <w:t>arXiv</w:t>
-      </w:r>
-      <w:proofErr w:type="spellEnd"/>
-      <w:r>
-        <w:rPr>
-          <w:spacing w:val="-8"/>
-        </w:rPr>
-        <w:t xml:space="preserve"> preprint arXiv:1110.4784. https://doi.org/10.48550/arXiv.1110.4784&amp;#8203;:contentReference[oaicite:</w:t>
-      </w:r>
-      <w:proofErr w:type="gramStart"/>
-      <w:r>
-        <w:rPr>
-          <w:spacing w:val="-8"/>
-        </w:rPr>
-        <w:t>1]{</w:t>
-      </w:r>
-      <w:proofErr w:type="gramEnd"/>
-      <w:r>
-        <w:rPr>
-          <w:spacing w:val="-8"/>
-        </w:rPr>
-        <w:t>index=1}</w:t>
+        <w:t>[20] Bordino, I., Battiston, S., Caldarelli, G., Cristelli, M., Ukkonen, A., &amp; Weber, I. (2012). Web search queries can predict stock market volumes. arXiv preprint arXiv:1110.4784. https://doi.org/10.48550/arXiv.1110.4784&amp;#8203;:contentReference[oaicite:1]{index=1}</w:t>
       </w:r>
     </w:p>
     <w:p>
@@ -5730,21 +4881,7 @@
           <w:spacing w:val="-8"/>
         </w:rPr>
         <w:lastRenderedPageBreak/>
-        <w:t>[21] Ma, H., Gopalakrishnan, E. A., Menon, V. K., &amp; Soman, K. P. (2018). NSE stock market prediction using deep-learning models. Procedia Computer Science, 132, 1351–1362. https://doi.org/10.1016/j.procs.2018.05.050&amp;#8203;:contentReference[oaicite:</w:t>
-      </w:r>
-      <w:proofErr w:type="gramStart"/>
-      <w:r>
-        <w:rPr>
-          <w:spacing w:val="-8"/>
-        </w:rPr>
-        <w:t>2]{</w:t>
-      </w:r>
-      <w:proofErr w:type="gramEnd"/>
-      <w:r>
-        <w:rPr>
-          <w:spacing w:val="-8"/>
-        </w:rPr>
-        <w:t>index=2}</w:t>
+        <w:t>[21] Ma, H., Gopalakrishnan, E. A., Menon, V. K., &amp; Soman, K. P. (2018). NSE stock market prediction using deep-learning models. Procedia Computer Science, 132, 1351–1362. https://doi.org/10.1016/j.procs.2018.05.050&amp;#8203;:contentReference[oaicite:2]{index=2}</w:t>
       </w:r>
     </w:p>
     <w:p>
@@ -5761,35 +4898,7 @@
         <w:rPr>
           <w:spacing w:val="-8"/>
         </w:rPr>
-        <w:t xml:space="preserve">[22] </w:t>
-      </w:r>
-      <w:proofErr w:type="spellStart"/>
-      <w:r>
-        <w:rPr>
-          <w:spacing w:val="-8"/>
-        </w:rPr>
-        <w:t>Eleonu</w:t>
-      </w:r>
-      <w:proofErr w:type="spellEnd"/>
-      <w:r>
-        <w:rPr>
-          <w:spacing w:val="-8"/>
-        </w:rPr>
-        <w:t>, O. F., &amp; Nkemjika, U. A. (2020). An enhanced cryptocurrency prediction model using sentiment analysis and machine learning. International Journal of Engineering Science Invention, 9(4), 14–24. https://doi.org/10.35629/6734-0904031424&amp;#8203;:contentReference[oaicite:</w:t>
-      </w:r>
-      <w:proofErr w:type="gramStart"/>
-      <w:r>
-        <w:rPr>
-          <w:spacing w:val="-8"/>
-        </w:rPr>
-        <w:t>3]{</w:t>
-      </w:r>
-      <w:proofErr w:type="gramEnd"/>
-      <w:r>
-        <w:rPr>
-          <w:spacing w:val="-8"/>
-        </w:rPr>
-        <w:t>index=3}</w:t>
+        <w:t>[22] Eleonu, O. F., &amp; Nkemjika, U. A. (2020). An enhanced cryptocurrency prediction model using sentiment analysis and machine learning. International Journal of Engineering Science Invention, 9(4), 14–24. https://doi.org/10.35629/6734-0904031424&amp;#8203;:contentReference[oaicite:3]{index=3}</w:t>
       </w:r>
     </w:p>
     <w:p>
@@ -5806,21 +4915,7 @@
         <w:rPr>
           <w:spacing w:val="-8"/>
         </w:rPr>
-        <w:t xml:space="preserve">[23] Marne, S., Correia, D., </w:t>
-      </w:r>
-      <w:proofErr w:type="spellStart"/>
-      <w:r>
-        <w:rPr>
-          <w:spacing w:val="-8"/>
-        </w:rPr>
-        <w:t>Churi</w:t>
-      </w:r>
-      <w:proofErr w:type="spellEnd"/>
-      <w:r>
-        <w:rPr>
-          <w:spacing w:val="-8"/>
-        </w:rPr>
-        <w:t>, S., &amp; Gomes, J. (2021). Predicting price of cryptocurrency - A deep learning approach. International Journal of Engineering Research &amp; Technology (IJERT), 9(3), NTASU-2020 Conference Proceedings. https://www.ijert.org</w:t>
+        <w:t>[23] Marne, S., Correia, D., Churi, S., &amp; Gomes, J. (2021). Predicting price of cryptocurrency - A deep learning approach. International Journal of Engineering Research &amp; Technology (IJERT), 9(3), NTASU-2020 Conference Proceedings. https://www.ijert.org</w:t>
       </w:r>
     </w:p>
     <w:p>
@@ -5837,21 +4932,7 @@
         <w:rPr>
           <w:spacing w:val="-8"/>
         </w:rPr>
-        <w:t xml:space="preserve">[24] </w:t>
-      </w:r>
-      <w:proofErr w:type="spellStart"/>
-      <w:r>
-        <w:rPr>
-          <w:spacing w:val="-8"/>
-        </w:rPr>
-        <w:t>Abdulkadhim</w:t>
-      </w:r>
-      <w:proofErr w:type="spellEnd"/>
-      <w:r>
-        <w:rPr>
-          <w:spacing w:val="-8"/>
-        </w:rPr>
-        <w:t>, R. Q., Abdullah, H. S., &amp; Hadi, M. J. (2023). Surveying the prediction of risks in cryptocurrency investments using recurrent neural networks. Open Engineering, 14, 20220509. https://doi.org/10.1515/eng-2022-0509</w:t>
+        <w:t>[24] Abdulkadhim, R. Q., Abdullah, H. S., &amp; Hadi, M. J. (2023). Surveying the prediction of risks in cryptocurrency investments using recurrent neural networks. Open Engineering, 14, 20220509. https://doi.org/10.1515/eng-2022-0509</w:t>
       </w:r>
     </w:p>
     <w:p>
@@ -5868,21 +4949,7 @@
         <w:rPr>
           <w:spacing w:val="-8"/>
         </w:rPr>
-        <w:t xml:space="preserve">[25] Vaddi, L., </w:t>
-      </w:r>
-      <w:proofErr w:type="spellStart"/>
-      <w:r>
-        <w:rPr>
-          <w:spacing w:val="-8"/>
-        </w:rPr>
-        <w:t>Neelisetty</w:t>
-      </w:r>
-      <w:proofErr w:type="spellEnd"/>
-      <w:r>
-        <w:rPr>
-          <w:spacing w:val="-8"/>
-        </w:rPr>
-        <w:t>, V., Vallabhaneni, B. C., &amp; Prakash, B. K. (2020). Predicting crypto currency prices using machine learning and deep learning techniques. International Journal of Advanced Trends in Computer Science and Engineering, 9(4), 6603–6608. https://doi.org/10.30534/ijatcse/2020/351942020</w:t>
+        <w:t>[25] Vaddi, L., Neelisetty, V., Vallabhaneni, B. C., &amp; Prakash, B. K. (2020). Predicting crypto currency prices using machine learning and deep learning techniques. International Journal of Advanced Trends in Computer Science and Engineering, 9(4), 6603–6608. https://doi.org/10.30534/ijatcse/2020/351942020</w:t>
       </w:r>
     </w:p>
     <w:p>
@@ -6801,7 +5868,6 @@
                               <w:sz w:val="20"/>
                             </w:rPr>
                           </w:pPr>
-                          <w:proofErr w:type="gramStart"/>
                           <w:r>
                             <w:rPr>
                               <w:rFonts w:ascii="Georgia"/>
@@ -6828,7 +5894,6 @@
                             </w:rPr>
                             <w:t>Lists</w:t>
                           </w:r>
-                          <w:proofErr w:type="gramEnd"/>
                         </w:p>
                       </w:txbxContent>
                     </wps:txbx>
@@ -6860,7 +5925,6 @@
                         <w:sz w:val="20"/>
                       </w:rPr>
                     </w:pPr>
-                    <w:proofErr w:type="gramStart"/>
                     <w:r>
                       <w:rPr>
                         <w:rFonts w:ascii="Georgia"/>
@@ -6887,7 +5951,6 @@
                       </w:rPr>
                       <w:t>Lists</w:t>
                     </w:r>
-                    <w:proofErr w:type="gramEnd"/>
                   </w:p>
                 </w:txbxContent>
               </v:textbox>
